--- a/doc/五子棋文档.docx
+++ b/doc/五子棋文档.docx
@@ -18,6 +18,11 @@
     <w:sdt>
       <w:sdtPr>
         <w:rPr>
+          <w:rFonts w:asciiTheme="minorHAnsi" w:eastAsiaTheme="minorEastAsia" w:hAnsiTheme="minorHAnsi" w:cstheme="minorBidi"/>
+          <w:color w:val="auto"/>
+          <w:kern w:val="2"/>
+          <w:sz w:val="21"/>
+          <w:szCs w:val="22"/>
           <w:lang w:val="zh-CN"/>
         </w:rPr>
         <w:id w:val="220266531"/>
@@ -28,13 +33,8 @@
       </w:sdtPr>
       <w:sdtEndPr>
         <w:rPr>
-          <w:rFonts w:asciiTheme="minorHAnsi" w:eastAsiaTheme="minorEastAsia" w:hAnsiTheme="minorHAnsi" w:cstheme="minorBidi"/>
           <w:b/>
           <w:bCs/>
-          <w:color w:val="auto"/>
-          <w:kern w:val="2"/>
-          <w:sz w:val="21"/>
-          <w:szCs w:val="22"/>
         </w:rPr>
       </w:sdtEndPr>
       <w:sdtContent>
@@ -614,25 +614,71 @@
         </w:p>
       </w:sdtContent>
     </w:sdt>
+    <w:p/>
     <w:p>
       <w:pPr>
-        <w:rPr>
-          <w:rFonts w:hint="eastAsia"/>
-        </w:rPr>
+        <w:pStyle w:val="2"/>
       </w:pPr>
-      <w:bookmarkStart w:id="1" w:name="_GoBack"/>
+      <w:bookmarkStart w:id="1" w:name="_Toc460504314"/>
+      <w:r>
+        <w:rPr>
+          <w:rFonts w:hint="eastAsia"/>
+        </w:rPr>
+        <w:t>概要</w:t>
+      </w:r>
       <w:bookmarkEnd w:id="1"/>
+    </w:p>
+    <w:p>
+      <w:r>
+        <w:tab/>
+      </w:r>
+      <w:r>
+        <w:rPr>
+          <w:rFonts w:hint="eastAsia"/>
+        </w:rPr>
+        <w:t>运行本五子棋程序时，两玩家分别作为服务端和客户端进行连接以进行游戏。</w:t>
+      </w:r>
+      <w:r>
+        <w:rPr>
+          <w:rFonts w:hint="eastAsia"/>
+        </w:rPr>
+        <w:t>服务端和客户端运行同一份程序，用户可自行选择是作为服务器还是连接到别的服务器。</w:t>
+      </w:r>
+      <w:r>
+        <w:rPr>
+          <w:rFonts w:hint="eastAsia"/>
+        </w:rPr>
+        <w:t>作为服务端的玩家可以收到来自多个客户端的连接请求，该玩家在列表中选择其中一个确认连接。</w:t>
+      </w:r>
+      <w:r>
+        <w:rPr>
+          <w:rFonts w:hint="eastAsia"/>
+        </w:rPr>
+        <w:t>连接建立后，游戏双方点击准备</w:t>
+      </w:r>
+      <w:r>
+        <w:rPr>
+          <w:rFonts w:hint="eastAsia"/>
+        </w:rPr>
+        <w:t>按钮</w:t>
+      </w:r>
+      <w:r>
+        <w:rPr>
+          <w:rFonts w:hint="eastAsia"/>
+        </w:rPr>
+        <w:t>，游戏随机决定黑方白方，并通知玩家。玩家随即开始游戏，某方胜利时，游戏通知双方并结束游戏。玩家可随时点击按钮重新开始游戏。</w:t>
+      </w:r>
     </w:p>
     <w:p>
       <w:pPr>
         <w:pStyle w:val="2"/>
       </w:pPr>
-      <w:bookmarkStart w:id="2" w:name="_Toc460504314"/>
-      <w:r>
-        <w:rPr>
-          <w:rFonts w:hint="eastAsia"/>
-        </w:rPr>
-        <w:t>概要</w:t>
+      <w:bookmarkStart w:id="2" w:name="_Toc460504315"/>
+      <w:r>
+        <w:rPr>
+          <w:rFonts w:hint="eastAsia"/>
+        </w:rPr>
+        <w:t>通信协议</w:t>
       </w:r>
       <w:bookmarkEnd w:id="2"/>
     </w:p>
@@ -644,60 +690,6 @@
         <w:rPr>
           <w:rFonts w:hint="eastAsia"/>
         </w:rPr>
-        <w:t>运行本五子棋程序时，两玩家分别作为服务端和客户端进行连接以进行游戏。</w:t>
-      </w:r>
-      <w:r>
-        <w:rPr>
-          <w:rFonts w:hint="eastAsia"/>
-        </w:rPr>
-        <w:t>服务端和客户端运行同一份程序，用户可自行选择是作为服务器还是连接到别的服务器。</w:t>
-      </w:r>
-      <w:r>
-        <w:rPr>
-          <w:rFonts w:hint="eastAsia"/>
-        </w:rPr>
-        <w:t>作为服务端的玩家可以收到来自多个客户端的连接请求，该玩家在列表中选择其中一个确认连接。</w:t>
-      </w:r>
-      <w:r>
-        <w:rPr>
-          <w:rFonts w:hint="eastAsia"/>
-        </w:rPr>
-        <w:t>连接建立后，游戏双方点击准备</w:t>
-      </w:r>
-      <w:r>
-        <w:rPr>
-          <w:rFonts w:hint="eastAsia"/>
-        </w:rPr>
-        <w:t>按钮</w:t>
-      </w:r>
-      <w:r>
-        <w:rPr>
-          <w:rFonts w:hint="eastAsia"/>
-        </w:rPr>
-        <w:t>，游戏随机决定黑方白方，并通知玩家。玩家随即开始游戏，某方胜利时，游戏通知双方并结束游戏。玩家可随时点击按钮重新开始游戏。</w:t>
-      </w:r>
-    </w:p>
-    <w:p>
-      <w:pPr>
-        <w:pStyle w:val="2"/>
-      </w:pPr>
-      <w:bookmarkStart w:id="3" w:name="_Toc460504315"/>
-      <w:r>
-        <w:rPr>
-          <w:rFonts w:hint="eastAsia"/>
-        </w:rPr>
-        <w:t>通信协议</w:t>
-      </w:r>
-      <w:bookmarkEnd w:id="3"/>
-    </w:p>
-    <w:p>
-      <w:r>
-        <w:tab/>
-      </w:r>
-      <w:r>
-        <w:rPr>
-          <w:rFonts w:hint="eastAsia"/>
-        </w:rPr>
         <w:t>本程序使用TCP通信，并在其上使用类似JSON-RPC的通信协议。</w:t>
       </w:r>
       <w:r>
@@ -719,7 +711,15 @@
         <w:t xml:space="preserve">遵循以下格式：{ </w:t>
       </w:r>
       <w:r>
-        <w:t xml:space="preserve">“method”: “method-name”, “params” : </w:t>
+        <w:t>“method”: “method-name”, “</w:t>
+      </w:r>
+      <w:proofErr w:type="spellStart"/>
+      <w:r>
+        <w:t>params</w:t>
+      </w:r>
+      <w:proofErr w:type="spellEnd"/>
+      <w:r>
+        <w:t xml:space="preserve">” : </w:t>
       </w:r>
       <w:r>
         <w:t>{ “key” : “value” } }</w:t>
@@ -746,7 +746,21 @@
         <w:rPr>
           <w:rFonts w:hint="eastAsia"/>
         </w:rPr>
-        <w:t>名称；“params”键对应的值是一个object，表示参数表。</w:t>
+        <w:t>名称；“</w:t>
+      </w:r>
+      <w:proofErr w:type="spellStart"/>
+      <w:r>
+        <w:rPr>
+          <w:rFonts w:hint="eastAsia"/>
+        </w:rPr>
+        <w:t>params</w:t>
+      </w:r>
+      <w:proofErr w:type="spellEnd"/>
+      <w:r>
+        <w:rPr>
+          <w:rFonts w:hint="eastAsia"/>
+        </w:rPr>
+        <w:t>”键对应的值是一个object，表示参数表。</w:t>
       </w:r>
       <w:r>
         <w:rPr>
@@ -764,7 +778,21 @@
         <w:rPr>
           <w:rFonts w:hint="eastAsia"/>
         </w:rPr>
-        <w:t>位置，同时又可以利用Qt对JSON</w:t>
+        <w:t>位置，同时又可以利用</w:t>
+      </w:r>
+      <w:proofErr w:type="spellStart"/>
+      <w:r>
+        <w:rPr>
+          <w:rFonts w:hint="eastAsia"/>
+        </w:rPr>
+        <w:t>Qt</w:t>
+      </w:r>
+      <w:proofErr w:type="spellEnd"/>
+      <w:r>
+        <w:rPr>
+          <w:rFonts w:hint="eastAsia"/>
+        </w:rPr>
+        <w:t>对JSON</w:t>
       </w:r>
       <w:r>
         <w:rPr>
@@ -812,7 +840,21 @@
         <w:rPr>
           <w:rFonts w:hint="eastAsia"/>
         </w:rPr>
-        <w:t>、带有值为“value”的“key”参数。</w:t>
+        <w:t>、</w:t>
+      </w:r>
+      <w:proofErr w:type="gramStart"/>
+      <w:r>
+        <w:rPr>
+          <w:rFonts w:hint="eastAsia"/>
+        </w:rPr>
+        <w:t>带有值</w:t>
+      </w:r>
+      <w:proofErr w:type="gramEnd"/>
+      <w:r>
+        <w:rPr>
+          <w:rFonts w:hint="eastAsia"/>
+        </w:rPr>
+        <w:t>为“value”的“key”参数。</w:t>
       </w:r>
     </w:p>
     <w:p>
@@ -843,11 +885,6 @@
             <w:tcW w:w="2765" w:type="dxa"/>
           </w:tcPr>
           <w:p>
-            <w:pPr>
-              <w:rPr>
-                <w:rFonts w:hint="eastAsia"/>
-              </w:rPr>
-            </w:pPr>
             <w:r>
               <w:rPr>
                 <w:rFonts w:hint="eastAsia"/>
@@ -861,11 +898,6 @@
             <w:tcW w:w="2765" w:type="dxa"/>
           </w:tcPr>
           <w:p>
-            <w:pPr>
-              <w:rPr>
-                <w:rFonts w:hint="eastAsia"/>
-              </w:rPr>
-            </w:pPr>
             <w:r>
               <w:rPr>
                 <w:rFonts w:hint="eastAsia"/>
@@ -879,11 +911,6 @@
             <w:tcW w:w="2766" w:type="dxa"/>
           </w:tcPr>
           <w:p>
-            <w:pPr>
-              <w:rPr>
-                <w:rFonts w:hint="eastAsia"/>
-              </w:rPr>
-            </w:pPr>
             <w:r>
               <w:rPr>
                 <w:rFonts w:hint="eastAsia"/>
@@ -899,11 +926,6 @@
             <w:tcW w:w="2765" w:type="dxa"/>
           </w:tcPr>
           <w:p>
-            <w:pPr>
-              <w:rPr>
-                <w:rFonts w:hint="eastAsia"/>
-              </w:rPr>
-            </w:pPr>
             <w:r>
               <w:t>h</w:t>
             </w:r>
@@ -920,11 +942,6 @@
             <w:tcW w:w="2765" w:type="dxa"/>
           </w:tcPr>
           <w:p>
-            <w:pPr>
-              <w:rPr>
-                <w:rFonts w:hint="eastAsia"/>
-              </w:rPr>
-            </w:pPr>
             <w:r>
               <w:rPr>
                 <w:rFonts w:hint="eastAsia"/>
@@ -938,11 +955,6 @@
             <w:tcW w:w="2766" w:type="dxa"/>
           </w:tcPr>
           <w:p>
-            <w:pPr>
-              <w:rPr>
-                <w:rFonts w:hint="eastAsia"/>
-              </w:rPr>
-            </w:pPr>
             <w:r>
               <w:rPr>
                 <w:rFonts w:hint="eastAsia"/>
@@ -958,14 +970,11 @@
             <w:tcW w:w="2765" w:type="dxa"/>
           </w:tcPr>
           <w:p>
-            <w:pPr>
-              <w:rPr>
-                <w:rFonts w:hint="eastAsia"/>
-              </w:rPr>
-            </w:pPr>
+            <w:proofErr w:type="spellStart"/>
             <w:r>
               <w:t>helloAck</w:t>
             </w:r>
+            <w:proofErr w:type="spellEnd"/>
           </w:p>
         </w:tc>
         <w:tc>
@@ -973,11 +982,6 @@
             <w:tcW w:w="2765" w:type="dxa"/>
           </w:tcPr>
           <w:p>
-            <w:pPr>
-              <w:rPr>
-                <w:rFonts w:hint="eastAsia"/>
-              </w:rPr>
-            </w:pPr>
             <w:r>
               <w:rPr>
                 <w:rFonts w:hint="eastAsia"/>
@@ -991,11 +995,6 @@
             <w:tcW w:w="2766" w:type="dxa"/>
           </w:tcPr>
           <w:p>
-            <w:pPr>
-              <w:rPr>
-                <w:rFonts w:hint="eastAsia"/>
-              </w:rPr>
-            </w:pPr>
             <w:r>
               <w:rPr>
                 <w:rFonts w:hint="eastAsia"/>
@@ -1011,11 +1010,6 @@
             <w:tcW w:w="2765" w:type="dxa"/>
           </w:tcPr>
           <w:p>
-            <w:pPr>
-              <w:rPr>
-                <w:rFonts w:hint="eastAsia"/>
-              </w:rPr>
-            </w:pPr>
             <w:r>
               <w:rPr>
                 <w:rFonts w:hint="eastAsia"/>
@@ -1030,11 +1024,6 @@
             <w:tcW w:w="2765" w:type="dxa"/>
           </w:tcPr>
           <w:p>
-            <w:pPr>
-              <w:rPr>
-                <w:rFonts w:hint="eastAsia"/>
-              </w:rPr>
-            </w:pPr>
             <w:r>
               <w:rPr>
                 <w:rFonts w:hint="eastAsia"/>
@@ -1048,11 +1037,6 @@
             <w:tcW w:w="2766" w:type="dxa"/>
           </w:tcPr>
           <w:p>
-            <w:pPr>
-              <w:rPr>
-                <w:rFonts w:hint="eastAsia"/>
-              </w:rPr>
-            </w:pPr>
             <w:r>
               <w:rPr>
                 <w:rFonts w:hint="eastAsia"/>
@@ -1068,20 +1052,17 @@
             <w:tcW w:w="2765" w:type="dxa"/>
           </w:tcPr>
           <w:p>
-            <w:pPr>
+            <w:proofErr w:type="spellStart"/>
+            <w:r>
               <w:rPr>
                 <w:rFonts w:hint="eastAsia"/>
               </w:rPr>
-            </w:pPr>
-            <w:r>
-              <w:rPr>
-                <w:rFonts w:hint="eastAsia"/>
-              </w:rPr>
               <w:t>start</w:t>
             </w:r>
             <w:r>
               <w:t>Game</w:t>
             </w:r>
+            <w:proofErr w:type="spellEnd"/>
           </w:p>
         </w:tc>
         <w:tc>
@@ -1089,11 +1070,6 @@
             <w:tcW w:w="2765" w:type="dxa"/>
           </w:tcPr>
           <w:p>
-            <w:pPr>
-              <w:rPr>
-                <w:rFonts w:hint="eastAsia"/>
-              </w:rPr>
-            </w:pPr>
             <w:r>
               <w:t xml:space="preserve">bool </w:t>
             </w:r>
@@ -1110,11 +1086,6 @@
             <w:tcW w:w="2766" w:type="dxa"/>
           </w:tcPr>
           <w:p>
-            <w:pPr>
-              <w:rPr>
-                <w:rFonts w:hint="eastAsia"/>
-              </w:rPr>
-            </w:pPr>
             <w:r>
               <w:rPr>
                 <w:rFonts w:hint="eastAsia"/>
@@ -1130,11 +1101,6 @@
             <w:tcW w:w="2765" w:type="dxa"/>
           </w:tcPr>
           <w:p>
-            <w:pPr>
-              <w:rPr>
-                <w:rFonts w:hint="eastAsia"/>
-              </w:rPr>
-            </w:pPr>
             <w:r>
               <w:rPr>
                 <w:rFonts w:hint="eastAsia"/>
@@ -1148,16 +1114,33 @@
             <w:tcW w:w="2765" w:type="dxa"/>
           </w:tcPr>
           <w:p>
-            <w:pPr>
+            <w:proofErr w:type="spellStart"/>
+            <w:r>
               <w:rPr>
                 <w:rFonts w:hint="eastAsia"/>
               </w:rPr>
-            </w:pPr>
+              <w:t>int</w:t>
+            </w:r>
+            <w:proofErr w:type="spellEnd"/>
             <w:r>
               <w:rPr>
                 <w:rFonts w:hint="eastAsia"/>
               </w:rPr>
-              <w:t>int row, int column</w:t>
+              <w:t xml:space="preserve"> row, </w:t>
+            </w:r>
+            <w:proofErr w:type="spellStart"/>
+            <w:r>
+              <w:rPr>
+                <w:rFonts w:hint="eastAsia"/>
+              </w:rPr>
+              <w:t>int</w:t>
+            </w:r>
+            <w:proofErr w:type="spellEnd"/>
+            <w:r>
+              <w:rPr>
+                <w:rFonts w:hint="eastAsia"/>
+              </w:rPr>
+              <w:t xml:space="preserve"> column</w:t>
             </w:r>
           </w:p>
         </w:tc>
@@ -1166,11 +1149,6 @@
             <w:tcW w:w="2766" w:type="dxa"/>
           </w:tcPr>
           <w:p>
-            <w:pPr>
-              <w:rPr>
-                <w:rFonts w:hint="eastAsia"/>
-              </w:rPr>
-            </w:pPr>
             <w:r>
               <w:rPr>
                 <w:rFonts w:hint="eastAsia"/>
@@ -1186,11 +1164,6 @@
             <w:tcW w:w="2765" w:type="dxa"/>
           </w:tcPr>
           <w:p>
-            <w:pPr>
-              <w:rPr>
-                <w:rFonts w:hint="eastAsia"/>
-              </w:rPr>
-            </w:pPr>
             <w:r>
               <w:rPr>
                 <w:rFonts w:hint="eastAsia"/>
@@ -1204,11 +1177,6 @@
             <w:tcW w:w="2765" w:type="dxa"/>
           </w:tcPr>
           <w:p>
-            <w:pPr>
-              <w:rPr>
-                <w:rFonts w:hint="eastAsia"/>
-              </w:rPr>
-            </w:pPr>
             <w:r>
               <w:rPr>
                 <w:rFonts w:hint="eastAsia"/>
@@ -1222,11 +1190,6 @@
             <w:tcW w:w="2766" w:type="dxa"/>
           </w:tcPr>
           <w:p>
-            <w:pPr>
-              <w:rPr>
-                <w:rFonts w:hint="eastAsia"/>
-              </w:rPr>
-            </w:pPr>
             <w:r>
               <w:rPr>
                 <w:rFonts w:hint="eastAsia"/>
@@ -1237,23 +1200,269 @@
         </w:tc>
       </w:tr>
     </w:tbl>
+    <w:p/>
     <w:p>
       <w:pPr>
-        <w:rPr>
-          <w:rFonts w:hint="eastAsia"/>
-        </w:rPr>
+        <w:pStyle w:val="2"/>
       </w:pPr>
+      <w:bookmarkStart w:id="3" w:name="_Toc460504316"/>
+      <w:r>
+        <w:rPr>
+          <w:rFonts w:hint="eastAsia"/>
+        </w:rPr>
+        <w:t>建立连接</w:t>
+      </w:r>
+      <w:bookmarkEnd w:id="3"/>
+    </w:p>
+    <w:p>
+      <w:r>
+        <w:tab/>
+      </w:r>
+      <w:r>
+        <w:rPr>
+          <w:rFonts w:hint="eastAsia"/>
+        </w:rPr>
+        <w:t>作为服务端的玩家点击建立服务器按钮后，可输入服务端IP。玩家输入前，程序会自动检测本机的某个IP作为该输入框的缺省值。</w:t>
+      </w:r>
+      <w:r>
+        <w:rPr>
+          <w:rFonts w:hint="eastAsia"/>
+        </w:rPr>
+        <w:t>为了检测本机IP，程序调用</w:t>
+      </w:r>
+      <w:proofErr w:type="spellStart"/>
+      <w:r>
+        <w:rPr>
+          <w:rFonts w:hint="eastAsia"/>
+        </w:rPr>
+        <w:t>QNetworkInterface</w:t>
+      </w:r>
+      <w:proofErr w:type="spellEnd"/>
+      <w:r>
+        <w:rPr>
+          <w:rFonts w:hint="eastAsia"/>
+        </w:rPr>
+        <w:t>:</w:t>
+      </w:r>
+      <w:r>
+        <w:t>:</w:t>
+      </w:r>
+      <w:proofErr w:type="spellStart"/>
+      <w:r>
+        <w:t>allAddress</w:t>
+      </w:r>
+      <w:proofErr w:type="spellEnd"/>
+      <w:r>
+        <w:t>()</w:t>
+      </w:r>
+      <w:r>
+        <w:rPr>
+          <w:rFonts w:hint="eastAsia"/>
+        </w:rPr>
+        <w:t>获取本机所有可能IP，</w:t>
+      </w:r>
+      <w:r>
+        <w:rPr>
+          <w:rFonts w:hint="eastAsia"/>
+        </w:rPr>
+        <w:t>再</w:t>
+      </w:r>
+      <w:r>
+        <w:rPr>
+          <w:rFonts w:hint="eastAsia"/>
+        </w:rPr>
+        <w:t>滤除</w:t>
+      </w:r>
+      <w:r>
+        <w:rPr>
+          <w:rFonts w:hint="eastAsia"/>
+        </w:rPr>
+        <w:t>IPv6</w:t>
+      </w:r>
+      <w:r>
+        <w:t xml:space="preserve"> </w:t>
+      </w:r>
+      <w:r>
+        <w:rPr>
+          <w:rFonts w:hint="eastAsia"/>
+        </w:rPr>
+        <w:t>IP、</w:t>
+      </w:r>
+      <w:r>
+        <w:rPr>
+          <w:rFonts w:hint="eastAsia"/>
+        </w:rPr>
+        <w:t>Loopback (local-host)和</w:t>
+      </w:r>
+      <w:r>
+        <w:rPr>
+          <w:rFonts w:hint="eastAsia"/>
+        </w:rPr>
+        <w:t>位于169.254.1.0~169.254.254.255地址段中的IP。位于169.254.1.0~169.254.254.255地址段中的IP可能是DHCP</w:t>
+      </w:r>
+      <w:r>
+        <w:rPr>
+          <w:rFonts w:hint="eastAsia"/>
+        </w:rPr>
+        <w:t>获取IP</w:t>
+      </w:r>
+      <w:r>
+        <w:rPr>
+          <w:rFonts w:hint="eastAsia"/>
+        </w:rPr>
+        <w:t>失败后分配的不能路由的Link-local，故须滤除。</w:t>
+      </w:r>
+      <w:r>
+        <w:rPr>
+          <w:rFonts w:hint="eastAsia"/>
+        </w:rPr>
+        <w:t>所剩IP中取第一个作为</w:t>
+      </w:r>
+      <w:r>
+        <w:rPr>
+          <w:rFonts w:hint="eastAsia"/>
+        </w:rPr>
+        <w:t>缺省值，用户也可手动输入其他IP。</w:t>
+      </w:r>
+    </w:p>
+    <w:p>
+      <w:r>
+        <w:tab/>
+      </w:r>
+      <w:r>
+        <w:rPr>
+          <w:rFonts w:hint="eastAsia"/>
+        </w:rPr>
+        <w:t>用户点击确认后，服务器在上述IP端口的8388端口监听TCP连接，其中8388端口号定义于</w:t>
+      </w:r>
+      <w:proofErr w:type="spellStart"/>
+      <w:r>
+        <w:rPr>
+          <w:rFonts w:hint="eastAsia"/>
+        </w:rPr>
+        <w:t>const.h</w:t>
+      </w:r>
+      <w:proofErr w:type="spellEnd"/>
+      <w:r>
+        <w:rPr>
+          <w:rFonts w:hint="eastAsia"/>
+        </w:rPr>
+        <w:t>，可以方便修改。</w:t>
+      </w:r>
+      <w:r>
+        <w:rPr>
+          <w:rFonts w:hint="eastAsia"/>
+        </w:rPr>
+        <w:t>程序异步等待有新连接的signal，每次有新连接时，程序接受该连接，将其作为备选客户端显示在列表中。程序还监听该连接的disconnect信号，信号发生时将其从列表中移除。</w:t>
+      </w:r>
+      <w:r>
+        <w:rPr>
+          <w:rFonts w:hint="eastAsia"/>
+        </w:rPr>
+        <w:t>用户可以随时点击按钮取消监听，这时所有备选客户端连接将会断开。</w:t>
+      </w:r>
+    </w:p>
+    <w:p>
+      <w:r>
+        <w:tab/>
+      </w:r>
+      <w:r>
+        <w:rPr>
+          <w:rFonts w:hint="eastAsia"/>
+        </w:rPr>
+        <w:t>用户可</w:t>
+      </w:r>
+      <w:proofErr w:type="gramStart"/>
+      <w:r>
+        <w:rPr>
+          <w:rFonts w:hint="eastAsia"/>
+        </w:rPr>
+        <w:t>双击某备选</w:t>
+      </w:r>
+      <w:proofErr w:type="gramEnd"/>
+      <w:r>
+        <w:rPr>
+          <w:rFonts w:hint="eastAsia"/>
+        </w:rPr>
+        <w:t>客户端以接受之，此时服务端向客户端发送“hello()”（含义见上文“通信协议”一节），客户端回复“</w:t>
+      </w:r>
+      <w:proofErr w:type="spellStart"/>
+      <w:r>
+        <w:rPr>
+          <w:rFonts w:hint="eastAsia"/>
+        </w:rPr>
+        <w:t>helloAck</w:t>
+      </w:r>
+      <w:proofErr w:type="spellEnd"/>
+      <w:r>
+        <w:rPr>
+          <w:rFonts w:hint="eastAsia"/>
+        </w:rPr>
+        <w:t>()”来让双方均知晓，进入等待游戏开始状态</w:t>
+      </w:r>
+      <w:r>
+        <w:rPr>
+          <w:rFonts w:hint="eastAsia"/>
+        </w:rPr>
+        <w:t>，并将UI中显示的状态改为“已连接”</w:t>
+      </w:r>
+      <w:r>
+        <w:rPr>
+          <w:rFonts w:hint="eastAsia"/>
+        </w:rPr>
+        <w:t>。</w:t>
+      </w:r>
+    </w:p>
+    <w:p>
+      <w:r>
+        <w:tab/>
+      </w:r>
+      <w:r>
+        <w:rPr>
+          <w:rFonts w:hint="eastAsia"/>
+        </w:rPr>
+        <w:t>服务</w:t>
+      </w:r>
+      <w:proofErr w:type="gramStart"/>
+      <w:r>
+        <w:rPr>
+          <w:rFonts w:hint="eastAsia"/>
+        </w:rPr>
+        <w:t>端接受</w:t>
+      </w:r>
+      <w:proofErr w:type="gramEnd"/>
+      <w:r>
+        <w:rPr>
+          <w:rFonts w:hint="eastAsia"/>
+        </w:rPr>
+        <w:t>客户端后，对socket的处理流程与客户端大致相同。其中，若socket发出</w:t>
+      </w:r>
+      <w:r>
+        <w:t>disconnect</w:t>
+      </w:r>
+      <w:r>
+        <w:rPr>
+          <w:rFonts w:hint="eastAsia"/>
+        </w:rPr>
+        <w:t>信号，程序从新回到未连接状态。</w:t>
+      </w:r>
     </w:p>
     <w:p>
       <w:pPr>
         <w:pStyle w:val="2"/>
       </w:pPr>
-      <w:bookmarkStart w:id="4" w:name="_Toc460504316"/>
-      <w:r>
-        <w:rPr>
-          <w:rFonts w:hint="eastAsia"/>
-        </w:rPr>
-        <w:t>建立连接</w:t>
+      <w:bookmarkStart w:id="4" w:name="_Toc460504317"/>
+      <w:r>
+        <w:rPr>
+          <w:rFonts w:hint="eastAsia"/>
+        </w:rPr>
+        <w:t>进行</w:t>
+      </w:r>
+      <w:r>
+        <w:rPr>
+          <w:rFonts w:hint="eastAsia"/>
+        </w:rPr>
+        <w:t>游戏</w:t>
       </w:r>
       <w:bookmarkEnd w:id="4"/>
     </w:p>
@@ -1265,85 +1474,47 @@
         <w:rPr>
           <w:rFonts w:hint="eastAsia"/>
         </w:rPr>
-        <w:t>作为服务端的玩家点击建立服务器按钮后，可输入服务端IP。玩家输入前，程序会自动检测本机的某个IP作为该输入框的缺省值。</w:t>
-      </w:r>
-      <w:r>
-        <w:rPr>
-          <w:rFonts w:hint="eastAsia"/>
-        </w:rPr>
-        <w:t>为了检测本机IP，程序调用QNetworkInterface:</w:t>
-      </w:r>
-      <w:r>
-        <w:t>:allAddress()</w:t>
-      </w:r>
-      <w:r>
-        <w:rPr>
-          <w:rFonts w:hint="eastAsia"/>
-        </w:rPr>
-        <w:t>获取本机所有可能IP，</w:t>
-      </w:r>
-      <w:r>
-        <w:rPr>
-          <w:rFonts w:hint="eastAsia"/>
-        </w:rPr>
-        <w:t>再</w:t>
-      </w:r>
-      <w:r>
-        <w:rPr>
-          <w:rFonts w:hint="eastAsia"/>
-        </w:rPr>
-        <w:t>滤除</w:t>
-      </w:r>
-      <w:r>
-        <w:rPr>
-          <w:rFonts w:hint="eastAsia"/>
-        </w:rPr>
-        <w:t>IPv6</w:t>
-      </w:r>
-      <w:r>
-        <w:t xml:space="preserve"> </w:t>
-      </w:r>
-      <w:r>
-        <w:rPr>
-          <w:rFonts w:hint="eastAsia"/>
-        </w:rPr>
-        <w:t>IP、</w:t>
-      </w:r>
-      <w:r>
-        <w:rPr>
-          <w:rFonts w:hint="eastAsia"/>
-        </w:rPr>
-        <w:t>Loopback (local-host)和</w:t>
-      </w:r>
-      <w:r>
-        <w:rPr>
-          <w:rFonts w:hint="eastAsia"/>
-        </w:rPr>
-        <w:t>位于169.254.1.0~169.254.254.255地址段中的IP。位于169.254.1.0~169.254.254.255地址段中的IP可能是DHCP</w:t>
-      </w:r>
-      <w:r>
-        <w:rPr>
-          <w:rFonts w:hint="eastAsia"/>
-        </w:rPr>
-        <w:t>获取IP</w:t>
-      </w:r>
-      <w:r>
-        <w:rPr>
-          <w:rFonts w:hint="eastAsia"/>
-        </w:rPr>
-        <w:t>失败后分配的不能路由的Link-local，故须滤除。</w:t>
-      </w:r>
-      <w:r>
-        <w:rPr>
-          <w:rFonts w:hint="eastAsia"/>
-        </w:rPr>
-        <w:t>所剩IP中取第一个作为</w:t>
-      </w:r>
-      <w:r>
-        <w:rPr>
-          <w:rFonts w:hint="eastAsia"/>
-        </w:rPr>
-        <w:t>缺省值，用户也可手动输入其他IP。</w:t>
+        <w:t>建立连接后，双方玩家点击“准备”按钮准备游戏，点击该按钮时，程序发送“ready()”给对方。当双方准备完毕后，服务端随机决定黑白方，</w:t>
+      </w:r>
+      <w:r>
+        <w:rPr>
+          <w:rFonts w:hint="eastAsia"/>
+        </w:rPr>
+        <w:t>并</w:t>
+      </w:r>
+      <w:r>
+        <w:rPr>
+          <w:rFonts w:hint="eastAsia"/>
+        </w:rPr>
+        <w:t>发送“</w:t>
+      </w:r>
+      <w:proofErr w:type="spellStart"/>
+      <w:r>
+        <w:rPr>
+          <w:rFonts w:hint="eastAsia"/>
+        </w:rPr>
+        <w:t>startGame</w:t>
+      </w:r>
+      <w:proofErr w:type="spellEnd"/>
+      <w:r>
+        <w:rPr>
+          <w:rFonts w:hint="eastAsia"/>
+        </w:rPr>
+        <w:t>(color=0)”或“</w:t>
+      </w:r>
+      <w:proofErr w:type="spellStart"/>
+      <w:r>
+        <w:rPr>
+          <w:rFonts w:hint="eastAsia"/>
+        </w:rPr>
+        <w:t>startGame</w:t>
+      </w:r>
+      <w:proofErr w:type="spellEnd"/>
+      <w:r>
+        <w:rPr>
+          <w:rFonts w:hint="eastAsia"/>
+        </w:rPr>
+        <w:t>(color=1)”告知客户端游戏开始。此时，服务端与客户端弹出窗口告知玩家所执颜色。此后客户端与服务端的流程完全相同。</w:t>
       </w:r>
     </w:p>
     <w:p>
@@ -1354,19 +1525,83 @@
         <w:rPr>
           <w:rFonts w:hint="eastAsia"/>
         </w:rPr>
-        <w:t>用户点击确认后，服务器在上述IP端口的8388端口监听TCP连接，其中8388端口号定义于const.h，可以方便修改。</w:t>
-      </w:r>
-      <w:r>
-        <w:rPr>
-          <w:rFonts w:hint="eastAsia"/>
-        </w:rPr>
-        <w:t>程序异步等待有新连接的signal，每次有新连接时，程序接受该连接，将其作为备选客户端显示在列表中。程序还监听该连接的disconnect信号，信号发生时将其从列表中移除。</w:t>
-      </w:r>
-      <w:r>
-        <w:rPr>
-          <w:rFonts w:hint="eastAsia"/>
-        </w:rPr>
-        <w:t>用户可以随时点击按钮取消监听，这时所有备选客户端连接将会断开。</w:t>
+        <w:t>在客户端与</w:t>
+      </w:r>
+      <w:proofErr w:type="gramStart"/>
+      <w:r>
+        <w:rPr>
+          <w:rFonts w:hint="eastAsia"/>
+        </w:rPr>
+        <w:t>服务端均会</w:t>
+      </w:r>
+      <w:proofErr w:type="gramEnd"/>
+      <w:r>
+        <w:rPr>
+          <w:rFonts w:hint="eastAsia"/>
+        </w:rPr>
+        <w:t>判断游戏逻辑，包括此刻轮到哪位玩家，以及判断输赢。</w:t>
+      </w:r>
+      <w:r>
+        <w:rPr>
+          <w:rFonts w:hint="eastAsia"/>
+        </w:rPr>
+        <w:t>轮到某玩家时，该玩家才能落子，落子后，程序发出“draw(row=x,</w:t>
+      </w:r>
+      <w:r>
+        <w:t xml:space="preserve"> </w:t>
+      </w:r>
+      <w:r>
+        <w:rPr>
+          <w:rFonts w:hint="eastAsia"/>
+        </w:rPr>
+        <w:t>column=y)”通知对方，其中(x,</w:t>
+      </w:r>
+      <w:r>
+        <w:t xml:space="preserve"> </w:t>
+      </w:r>
+      <w:r>
+        <w:rPr>
+          <w:rFonts w:hint="eastAsia"/>
+        </w:rPr>
+        <w:t>y)是落子位置。</w:t>
+      </w:r>
+      <w:r>
+        <w:rPr>
+          <w:rFonts w:hint="eastAsia"/>
+        </w:rPr>
+        <w:t>接受本地玩家落子信息的类和接受远程玩家落子信息的类继承自同</w:t>
+      </w:r>
+      <w:proofErr w:type="gramStart"/>
+      <w:r>
+        <w:rPr>
+          <w:rFonts w:hint="eastAsia"/>
+        </w:rPr>
+        <w:t>一基类</w:t>
+      </w:r>
+      <w:proofErr w:type="gramEnd"/>
+      <w:r>
+        <w:rPr>
+          <w:rFonts w:hint="eastAsia"/>
+        </w:rPr>
+        <w:t>Input，这样程序可以统一地处理双方玩家的落子。</w:t>
+      </w:r>
+      <w:r>
+        <w:rPr>
+          <w:rFonts w:hint="eastAsia"/>
+        </w:rPr>
+        <w:t>玩家落子后，一方面程序将该落子画在棋盘上，另一方面程序将该位置填入</w:t>
+      </w:r>
+      <w:r>
+        <w:rPr>
+          <w:rFonts w:hint="eastAsia"/>
+        </w:rPr>
+        <w:t>独立的</w:t>
+      </w:r>
+      <w:r>
+        <w:rPr>
+          <w:rFonts w:hint="eastAsia"/>
+        </w:rPr>
+        <w:t>数组中以备逻辑判断，做到了UI和数据分离。</w:t>
       </w:r>
     </w:p>
     <w:p>
@@ -1377,57 +1612,38 @@
         <w:rPr>
           <w:rFonts w:hint="eastAsia"/>
         </w:rPr>
-        <w:t>用户可双击某备选客户端以接受之，此时服务端向客户端发送“hello()”（含义见上文“通信协议”一节），客户端回复“helloAck()”来让双方均知晓，进入等待游戏开始状态</w:t>
-      </w:r>
-      <w:r>
-        <w:rPr>
-          <w:rFonts w:hint="eastAsia"/>
-        </w:rPr>
-        <w:t>，并将UI中显示的状态改为“已连接”</w:t>
-      </w:r>
-      <w:r>
-        <w:rPr>
-          <w:rFonts w:hint="eastAsia"/>
-        </w:rPr>
-        <w:t>。</w:t>
-      </w:r>
-    </w:p>
-    <w:p>
-      <w:r>
-        <w:tab/>
-      </w:r>
-      <w:r>
-        <w:rPr>
-          <w:rFonts w:hint="eastAsia"/>
-        </w:rPr>
-        <w:t>服务端接受客户端后，对socket的处理流程与客户端大致相同。其中，若socket发出</w:t>
-      </w:r>
-      <w:r>
-        <w:t>disconnect</w:t>
-      </w:r>
-      <w:r>
-        <w:rPr>
-          <w:rFonts w:hint="eastAsia"/>
-        </w:rPr>
-        <w:t>信号，程序从新回到未连接状态。</w:t>
+        <w:t>某方胜利后，双方的程序均会判断游戏结束，并锁定棋盘，玩家可点击“重新开始”</w:t>
+      </w:r>
+      <w:r>
+        <w:rPr>
+          <w:rFonts w:hint="eastAsia"/>
+        </w:rPr>
+        <w:t>按钮</w:t>
+      </w:r>
+      <w:r>
+        <w:rPr>
+          <w:rFonts w:hint="eastAsia"/>
+        </w:rPr>
+        <w:lastRenderedPageBreak/>
+        <w:t>清空棋盘，再重新点击“准备”按钮分配黑白方并重新开始游戏。</w:t>
+      </w:r>
+      <w:r>
+        <w:rPr>
+          <w:rFonts w:hint="eastAsia"/>
+        </w:rPr>
+        <w:t>“重新开始”按钮点击后，程序发出“restart()”通知对方程序也清空棋盘。</w:t>
       </w:r>
     </w:p>
     <w:p>
       <w:pPr>
         <w:pStyle w:val="2"/>
       </w:pPr>
-      <w:bookmarkStart w:id="5" w:name="_Toc460504317"/>
-      <w:r>
-        <w:rPr>
-          <w:rFonts w:hint="eastAsia"/>
-        </w:rPr>
-        <w:t>进行</w:t>
-      </w:r>
-      <w:r>
-        <w:rPr>
-          <w:rFonts w:hint="eastAsia"/>
-        </w:rPr>
-        <w:t>游戏</w:t>
+      <w:bookmarkStart w:id="5" w:name="_Toc460504318"/>
+      <w:r>
+        <w:rPr>
+          <w:rFonts w:hint="eastAsia"/>
+        </w:rPr>
+        <w:t>游戏逻辑</w:t>
       </w:r>
       <w:bookmarkEnd w:id="5"/>
     </w:p>
@@ -1439,19 +1655,7 @@
         <w:rPr>
           <w:rFonts w:hint="eastAsia"/>
         </w:rPr>
-        <w:t>建立连接后，双方玩家点击“准备”按钮准备游戏，点击该按钮时，程序发送“ready()”给对方。当双方准备完毕后，服务端随机决定黑白方，</w:t>
-      </w:r>
-      <w:r>
-        <w:rPr>
-          <w:rFonts w:hint="eastAsia"/>
-        </w:rPr>
-        <w:t>并</w:t>
-      </w:r>
-      <w:r>
-        <w:rPr>
-          <w:rFonts w:hint="eastAsia"/>
-        </w:rPr>
-        <w:t>发送“startGame(color=0)”或“startGame(color=1)”告知客户端游戏开始。此时，服务端与客户端弹出窗口告知玩家所执颜色。此后客户端与服务端的流程完全相同。</w:t>
+        <w:t>游戏逻辑由单独的类进行判断，做到数据与UI分离。每下一子时，程序扫描该子的八个方向上是否连成大于等于5子，若是，则游戏胜利。</w:t>
       </w:r>
     </w:p>
     <w:p>
@@ -1462,146 +1666,27 @@
         <w:rPr>
           <w:rFonts w:hint="eastAsia"/>
         </w:rPr>
-        <w:t>在客户端与服务端均会判断游戏逻辑，包括此刻轮到哪位玩家，以及判断输赢。</w:t>
-      </w:r>
-      <w:r>
-        <w:rPr>
-          <w:rFonts w:hint="eastAsia"/>
-        </w:rPr>
-        <w:t>轮到某玩家时，该玩家才能落子，落子后，程序发出“draw(row=x,</w:t>
-      </w:r>
-      <w:r>
-        <w:t xml:space="preserve"> </w:t>
-      </w:r>
-      <w:r>
-        <w:rPr>
-          <w:rFonts w:hint="eastAsia"/>
-        </w:rPr>
-        <w:t>column=y)”通知对方，其中(x,</w:t>
-      </w:r>
-      <w:r>
-        <w:t xml:space="preserve"> </w:t>
-      </w:r>
-      <w:r>
-        <w:rPr>
-          <w:rFonts w:hint="eastAsia"/>
-        </w:rPr>
-        <w:t>y)是落子位置。</w:t>
-      </w:r>
-      <w:r>
-        <w:rPr>
-          <w:rFonts w:hint="eastAsia"/>
-        </w:rPr>
-        <w:t>接受本地玩家落子信息的类和接受远程玩家落子信息的类继承自同一基类Input，这样程序可以统一地处理双方玩家的落子。</w:t>
-      </w:r>
-      <w:r>
-        <w:rPr>
-          <w:rFonts w:hint="eastAsia"/>
-        </w:rPr>
-        <w:t>玩家落子后，一方面程序将该落子画在棋盘上，另一方面程序将该位置填入</w:t>
-      </w:r>
-      <w:r>
-        <w:rPr>
-          <w:rFonts w:hint="eastAsia"/>
-        </w:rPr>
-        <w:t>独立的</w:t>
-      </w:r>
-      <w:r>
-        <w:rPr>
-          <w:rFonts w:hint="eastAsia"/>
-        </w:rPr>
-        <w:t>数组中以备逻辑判断，做到了UI和数据分离。</w:t>
-      </w:r>
-    </w:p>
-    <w:p>
-      <w:r>
-        <w:tab/>
-      </w:r>
-      <w:r>
-        <w:rPr>
-          <w:rFonts w:hint="eastAsia"/>
-        </w:rPr>
-        <w:t>某方胜利后，双方的程序均会判断游戏结束，并锁定棋盘，玩家可点击“重新开始”</w:t>
-      </w:r>
-      <w:r>
-        <w:rPr>
-          <w:rFonts w:hint="eastAsia"/>
-        </w:rPr>
-        <w:t>按钮</w:t>
-      </w:r>
-      <w:r>
-        <w:rPr>
-          <w:rFonts w:hint="eastAsia"/>
-        </w:rPr>
-        <w:lastRenderedPageBreak/>
-        <w:t>清空棋盘，再重新点击“准备”按钮分配黑白方并重新开始游戏。</w:t>
-      </w:r>
-      <w:r>
-        <w:rPr>
-          <w:rFonts w:hint="eastAsia"/>
-        </w:rPr>
-        <w:t>“重新开始”按钮点击后，程序发出“restart()”通知对方程序也清空棋盘。</w:t>
+        <w:t>使用“危险提示”功能时，为确定某点是否为危险，程序扫描该点的四个方向，判断是否有大于等于2个方向上有对方3子（将会连成4子），或无阻挡对方2子（将会连成3子），</w:t>
+      </w:r>
+      <w:r>
+        <w:rPr>
+          <w:rFonts w:hint="eastAsia"/>
+        </w:rPr>
+        <w:t>若是，则此点为危险。</w:t>
       </w:r>
     </w:p>
     <w:p>
       <w:pPr>
         <w:pStyle w:val="2"/>
       </w:pPr>
-      <w:bookmarkStart w:id="6" w:name="_Toc460504318"/>
-      <w:r>
-        <w:rPr>
-          <w:rFonts w:hint="eastAsia"/>
-        </w:rPr>
-        <w:t>游戏逻辑</w:t>
+      <w:bookmarkStart w:id="6" w:name="_Toc460504319"/>
+      <w:r>
+        <w:rPr>
+          <w:rFonts w:hint="eastAsia"/>
+        </w:rPr>
+        <w:t>用户界面</w:t>
       </w:r>
       <w:bookmarkEnd w:id="6"/>
-    </w:p>
-    <w:p>
-      <w:r>
-        <w:tab/>
-      </w:r>
-      <w:r>
-        <w:rPr>
-          <w:rFonts w:hint="eastAsia"/>
-        </w:rPr>
-        <w:t>游戏逻辑由单独的类进行判断，做到数据与UI分离。每下一子时，程序扫描该子的八个方向上是否连成大于等于5子，若是，则游戏胜利。</w:t>
-      </w:r>
-    </w:p>
-    <w:p>
-      <w:r>
-        <w:tab/>
-      </w:r>
-      <w:r>
-        <w:rPr>
-          <w:rFonts w:hint="eastAsia"/>
-        </w:rPr>
-        <w:t>使用“危险提示”功能时，为确定某点是否为危险，程序扫描该点的四个方向，判断是否有大于等于2个方向上有对方3子（将会连成4子），或</w:t>
-      </w:r>
-      <w:r>
-        <w:rPr>
-          <w:rFonts w:hint="eastAsia"/>
-        </w:rPr>
-        <w:t>无阻挡对方2子（将会连成3子），</w:t>
-      </w:r>
-      <w:r>
-        <w:rPr>
-          <w:rFonts w:hint="eastAsia"/>
-        </w:rPr>
-        <w:t>若是，则此点为危险。</w:t>
-      </w:r>
-    </w:p>
-    <w:p>
-      <w:pPr>
-        <w:pStyle w:val="2"/>
-      </w:pPr>
-      <w:bookmarkStart w:id="7" w:name="_Toc460504319"/>
-      <w:r>
-        <w:rPr>
-          <w:rFonts w:hint="eastAsia"/>
-        </w:rPr>
-        <w:t>用户界面</w:t>
-      </w:r>
-      <w:bookmarkEnd w:id="7"/>
     </w:p>
     <w:p>
       <w:r>
@@ -1622,13 +1707,55 @@
         <w:rPr>
           <w:rFonts w:hint="eastAsia"/>
         </w:rPr>
-        <w:t>棋盘实现自一个QGridLayout，每个单元重载了paintEvent画出十字，并在有棋子时画出棋子，有星位时画出星位。如果格子在边缘，则不画完整十字。</w:t>
-      </w:r>
-      <w:r>
-        <w:rPr>
-          <w:rFonts w:hint="eastAsia"/>
-        </w:rPr>
-        <w:t>所有单元无间隔地拼在一起，形成完整的棋盘。使用QGridLayout的好处在于可以方便地判断鼠标点击，而不用手动计算点击位置在哪个交叉点上。</w:t>
+        <w:t>棋盘实现自一个</w:t>
+      </w:r>
+      <w:proofErr w:type="spellStart"/>
+      <w:r>
+        <w:rPr>
+          <w:rFonts w:hint="eastAsia"/>
+        </w:rPr>
+        <w:t>QGridLayout</w:t>
+      </w:r>
+      <w:proofErr w:type="spellEnd"/>
+      <w:r>
+        <w:rPr>
+          <w:rFonts w:hint="eastAsia"/>
+        </w:rPr>
+        <w:t>，每个单元重载了</w:t>
+      </w:r>
+      <w:proofErr w:type="spellStart"/>
+      <w:r>
+        <w:rPr>
+          <w:rFonts w:hint="eastAsia"/>
+        </w:rPr>
+        <w:t>paintEvent</w:t>
+      </w:r>
+      <w:proofErr w:type="spellEnd"/>
+      <w:r>
+        <w:rPr>
+          <w:rFonts w:hint="eastAsia"/>
+        </w:rPr>
+        <w:t>画出十字，并在有棋子时画出棋子，有星位时画出星位。如果格子在边缘，则不画完整十字。</w:t>
+      </w:r>
+      <w:r>
+        <w:rPr>
+          <w:rFonts w:hint="eastAsia"/>
+        </w:rPr>
+        <w:t>所有单元无间隔地拼在一起，形成完整的棋盘。使用</w:t>
+      </w:r>
+      <w:proofErr w:type="spellStart"/>
+      <w:r>
+        <w:rPr>
+          <w:rFonts w:hint="eastAsia"/>
+        </w:rPr>
+        <w:t>QGridLayout</w:t>
+      </w:r>
+      <w:proofErr w:type="spellEnd"/>
+      <w:r>
+        <w:rPr>
+          <w:rFonts w:hint="eastAsia"/>
+        </w:rPr>
+        <w:t>的好处在于可以方便地判断鼠标点击，而不用手动计算点击位置在哪个交叉点上。</w:t>
       </w:r>
     </w:p>
     <w:p>
@@ -1640,6 +1767,34 @@
           <w:rFonts w:hint="eastAsia"/>
         </w:rPr>
         <w:t>右侧按钮组有“设为服务器”、“连接到服务器”、“取消连接”、“准备游戏”、“重新开始”和“危险提示”四个按钮，按钮在无意义时自动变为不可点击状态。其中，“危险提示”按钮在按下时才提示，松开就关闭提示，避免选手长时间打开提示功能。</w:t>
+      </w:r>
+    </w:p>
+    <w:p>
+      <w:pPr>
+        <w:ind w:firstLine="420"/>
+        <w:rPr>
+          <w:rFonts w:hint="eastAsia"/>
+        </w:rPr>
+      </w:pPr>
+      <w:r>
+        <w:rPr>
+          <w:rFonts w:hint="eastAsia"/>
+        </w:rPr>
+        <w:t>点击</w:t>
+      </w:r>
+      <w:r>
+        <w:rPr>
+          <w:rFonts w:hint="eastAsia"/>
+        </w:rPr>
+        <w:t>“</w:t>
+      </w:r>
+      <w:bookmarkStart w:id="7" w:name="_GoBack"/>
+      <w:bookmarkEnd w:id="7"/>
+      <w:r>
+        <w:rPr>
+          <w:rFonts w:hint="eastAsia"/>
+        </w:rPr>
+        <w:t>连接到服务器“弹出窗口可选择监听IP（默认为检测到的本机IP），可在连入客户端列表中选择一个接受。点击”连接到服务器“弹出窗口输入服务端IP进行连接，此窗口提供软键盘进行输入。</w:t>
       </w:r>
     </w:p>
     <w:p>
@@ -1656,11 +1811,6 @@
       <w:bookmarkEnd w:id="8"/>
     </w:p>
     <w:p>
-      <w:pPr>
-        <w:rPr>
-          <w:rFonts w:hint="eastAsia"/>
-        </w:rPr>
-      </w:pPr>
       <w:r>
         <w:tab/>
       </w:r>
@@ -1668,7 +1818,21 @@
         <w:rPr>
           <w:rFonts w:hint="eastAsia"/>
         </w:rPr>
-        <w:t>查看doc/api/html/index.html可查看所有类、函数和变量的文档，该文档由Doxygen自动生成。</w:t>
+        <w:t>查看doc/</w:t>
+      </w:r>
+      <w:proofErr w:type="spellStart"/>
+      <w:r>
+        <w:rPr>
+          <w:rFonts w:hint="eastAsia"/>
+        </w:rPr>
+        <w:t>api</w:t>
+      </w:r>
+      <w:proofErr w:type="spellEnd"/>
+      <w:r>
+        <w:rPr>
+          <w:rFonts w:hint="eastAsia"/>
+        </w:rPr>
+        <w:t>/html/index.html可查看所有类、函数和变量的文档，该文档由Doxygen自动生成。</w:t>
       </w:r>
     </w:p>
     <w:sectPr>
